--- a/ddb.docx
+++ b/ddb.docx
@@ -3213,7 +3213,7 @@
               <w:jc w:val="right"/>
             </w:pPr>
             <w:r>
-              <w:t xml:space="preserve">2584.055</w:t>
+              <w:t xml:space="preserve">2584.0548</w:t>
             </w:r>
           </w:p>
         </w:tc>
@@ -3224,7 +3224,7 @@
               <w:jc w:val="right"/>
             </w:pPr>
             <w:r>
-              <w:t xml:space="preserve">4060.971</w:t>
+              <w:t xml:space="preserve">4060.9707</w:t>
             </w:r>
           </w:p>
         </w:tc>
@@ -3281,7 +3281,7 @@
               <w:jc w:val="right"/>
             </w:pPr>
             <w:r>
-              <w:t xml:space="preserve">2592.209</w:t>
+              <w:t xml:space="preserve">2592.2087</w:t>
             </w:r>
           </w:p>
         </w:tc>
@@ -3292,7 +3292,7 @@
               <w:jc w:val="right"/>
             </w:pPr>
             <w:r>
-              <w:t xml:space="preserve">4067.125</w:t>
+              <w:t xml:space="preserve">4067.1245</w:t>
             </w:r>
           </w:p>
         </w:tc>
@@ -3349,7 +3349,7 @@
               <w:jc w:val="right"/>
             </w:pPr>
             <w:r>
-              <w:t xml:space="preserve">2585.703</w:t>
+              <w:t xml:space="preserve">2585.7030</w:t>
             </w:r>
           </w:p>
         </w:tc>
@@ -3360,7 +3360,7 @@
               <w:jc w:val="right"/>
             </w:pPr>
             <w:r>
-              <w:t xml:space="preserve">4060.619</w:t>
+              <w:t xml:space="preserve">4060.6189</w:t>
             </w:r>
           </w:p>
         </w:tc>
@@ -3417,7 +3417,7 @@
               <w:jc w:val="right"/>
             </w:pPr>
             <w:r>
-              <w:t xml:space="preserve">2588.951</w:t>
+              <w:t xml:space="preserve">2588.9513</w:t>
             </w:r>
           </w:p>
         </w:tc>
@@ -3428,7 +3428,7 @@
               <w:jc w:val="right"/>
             </w:pPr>
             <w:r>
-              <w:t xml:space="preserve">4057.867</w:t>
+              <w:t xml:space="preserve">4057.8672</w:t>
             </w:r>
           </w:p>
         </w:tc>
@@ -3687,7 +3687,7 @@
               <w:jc w:val="right"/>
             </w:pPr>
             <w:r>
-              <w:t xml:space="preserve">16551.94</w:t>
+              <w:t xml:space="preserve">16551.944</w:t>
             </w:r>
           </w:p>
         </w:tc>
@@ -3744,7 +3744,7 @@
               <w:jc w:val="right"/>
             </w:pPr>
             <w:r>
-              <w:t xml:space="preserve">16557.83</w:t>
+              <w:t xml:space="preserve">16557.834</w:t>
             </w:r>
           </w:p>
         </w:tc>
@@ -3755,7 +3755,7 @@
               <w:jc w:val="right"/>
             </w:pPr>
             <w:r>
-              <w:t xml:space="preserve">7.890257</w:t>
+              <w:t xml:space="preserve">7.8902572</w:t>
             </w:r>
           </w:p>
         </w:tc>
@@ -3766,7 +3766,7 @@
               <w:jc w:val="right"/>
             </w:pPr>
             <w:r>
-              <w:t xml:space="preserve">0.0049702</w:t>
+              <w:t xml:space="preserve">0.00497018</w:t>
             </w:r>
           </w:p>
         </w:tc>
@@ -3801,7 +3801,7 @@
               <w:jc w:val="right"/>
             </w:pPr>
             <w:r>
-              <w:t xml:space="preserve">16551.81</w:t>
+              <w:t xml:space="preserve">16551.811</w:t>
             </w:r>
           </w:p>
         </w:tc>
@@ -3812,7 +3812,7 @@
               <w:jc w:val="right"/>
             </w:pPr>
             <w:r>
-              <w:t xml:space="preserve">1.867376</w:t>
+              <w:t xml:space="preserve">1.8673756</w:t>
             </w:r>
           </w:p>
         </w:tc>
@@ -3823,7 +3823,7 @@
               <w:jc w:val="right"/>
             </w:pPr>
             <w:r>
-              <w:t xml:space="preserve">0.1717760</w:t>
+              <w:t xml:space="preserve">0.17177595</w:t>
             </w:r>
           </w:p>
         </w:tc>
@@ -3858,7 +3858,7 @@
               <w:jc w:val="right"/>
             </w:pPr>
             <w:r>
-              <w:t xml:space="preserve">16549.65</w:t>
+              <w:t xml:space="preserve">16549.654</w:t>
             </w:r>
           </w:p>
         </w:tc>
@@ -3869,7 +3869,7 @@
               <w:jc w:val="right"/>
             </w:pPr>
             <w:r>
-              <w:t xml:space="preserve">5.710213</w:t>
+              <w:t xml:space="preserve">5.7102132</w:t>
             </w:r>
           </w:p>
         </w:tc>
@@ -3880,7 +3880,7 @@
               <w:jc w:val="right"/>
             </w:pPr>
             <w:r>
-              <w:t xml:space="preserve">0.2218602</w:t>
+              <w:t xml:space="preserve">0.22186018</w:t>
             </w:r>
           </w:p>
         </w:tc>
@@ -3915,7 +3915,7 @@
               <w:jc w:val="right"/>
             </w:pPr>
             <w:r>
-              <w:t xml:space="preserve">16557.69</w:t>
+              <w:t xml:space="preserve">16557.691</w:t>
             </w:r>
           </w:p>
         </w:tc>
@@ -3926,7 +3926,7 @@
               <w:jc w:val="right"/>
             </w:pPr>
             <w:r>
-              <w:t xml:space="preserve">7.747161</w:t>
+              <w:t xml:space="preserve">7.7471613</w:t>
             </w:r>
           </w:p>
         </w:tc>
@@ -3937,7 +3937,7 @@
               <w:jc w:val="right"/>
             </w:pPr>
             <w:r>
-              <w:t xml:space="preserve">0.0053797</w:t>
+              <w:t xml:space="preserve">0.00537970</w:t>
             </w:r>
           </w:p>
         </w:tc>
@@ -4151,7 +4151,7 @@
               <w:jc w:val="right"/>
             </w:pPr>
             <w:r>
-              <w:t xml:space="preserve">0.0089737</w:t>
+              <w:t xml:space="preserve">0.00897365</w:t>
             </w:r>
           </w:p>
         </w:tc>
@@ -4162,7 +4162,7 @@
               <w:jc w:val="right"/>
             </w:pPr>
             <w:r>
-              <w:t xml:space="preserve">1.0090140</w:t>
+              <w:t xml:space="preserve">1.00901404</w:t>
             </w:r>
           </w:p>
         </w:tc>
@@ -4173,7 +4173,7 @@
               <w:jc w:val="right"/>
             </w:pPr>
             <w:r>
-              <w:t xml:space="preserve">0.0056830</w:t>
+              <w:t xml:space="preserve">0.00568295</w:t>
             </w:r>
           </w:p>
         </w:tc>
@@ -4197,7 +4197,7 @@
               <w:jc w:val="right"/>
             </w:pPr>
             <w:r>
-              <w:t xml:space="preserve">0.0200612</w:t>
+              <w:t xml:space="preserve">0.02006124</w:t>
             </w:r>
           </w:p>
         </w:tc>
@@ -4208,7 +4208,7 @@
               <w:jc w:val="right"/>
             </w:pPr>
             <w:r>
-              <w:t xml:space="preserve">1.0202638</w:t>
+              <w:t xml:space="preserve">1.02026382</w:t>
             </w:r>
           </w:p>
         </w:tc>
@@ -4219,7 +4219,7 @@
               <w:jc w:val="right"/>
             </w:pPr>
             <w:r>
-              <w:t xml:space="preserve">0.0085286</w:t>
+              <w:t xml:space="preserve">0.00852858</w:t>
             </w:r>
           </w:p>
         </w:tc>
@@ -4243,7 +4243,7 @@
               <w:jc w:val="right"/>
             </w:pPr>
             <w:r>
-              <w:t xml:space="preserve">-0.0348960</w:t>
+              <w:t xml:space="preserve">-0.03489603</w:t>
             </w:r>
           </w:p>
         </w:tc>
@@ -4254,7 +4254,7 @@
               <w:jc w:val="right"/>
             </w:pPr>
             <w:r>
-              <w:t xml:space="preserve">0.9657058</w:t>
+              <w:t xml:space="preserve">0.96570581</w:t>
             </w:r>
           </w:p>
         </w:tc>
@@ -4265,7 +4265,7 @@
               <w:jc w:val="right"/>
             </w:pPr>
             <w:r>
-              <w:t xml:space="preserve">0.1443492</w:t>
+              <w:t xml:space="preserve">0.14434925</w:t>
             </w:r>
           </w:p>
         </w:tc>
@@ -6665,7 +6665,7 @@
     </w:lvl>
   </w:abstractNum>
   <w:abstractNum w:abstractNumId="990">
-    <w:nsid w:val="5ca8a18c"/>
+    <w:nsid w:val="639b4cfb"/>
     <w:multiLevelType w:val="multilevel"/>
     <w:lvl w:ilvl="0">
       <w:numFmt w:val="bullet"/>
@@ -6746,7 +6746,7 @@
     </w:lvl>
   </w:abstractNum>
   <w:abstractNum w:abstractNumId="991">
-    <w:nsid w:val="6827b83a"/>
+    <w:nsid w:val="d5643ce3"/>
     <w:multiLevelType w:val="multilevel"/>
     <w:lvl w:ilvl="0">
       <w:numFmt w:val="bullet"/>
